--- a/A3 writeup.docx
+++ b/A3 writeup.docx
@@ -63,7 +63,6 @@
           <w:szCs w:val="24"/>
         </w:rPr>
       </w:pPr>
-      <w:proofErr w:type="spellStart"/>
       <w:r>
         <w:rPr>
           <w:b/>
@@ -71,17 +70,7 @@
           <w:sz w:val="24"/>
           <w:szCs w:val="24"/>
         </w:rPr>
-        <w:t>Github</w:t>
-      </w:r>
-      <w:proofErr w:type="spellEnd"/>
-      <w:r>
-        <w:rPr>
-          <w:b/>
-          <w:bCs/>
-          <w:sz w:val="24"/>
-          <w:szCs w:val="24"/>
-        </w:rPr>
-        <w:t xml:space="preserve"> Repo Link</w:t>
+        <w:t>Github Repo Link</w:t>
       </w:r>
       <w:r>
         <w:rPr>
@@ -165,13 +154,8 @@
         </w:numPr>
       </w:pPr>
       <w:r>
-        <w:t xml:space="preserve">Go to helm-deployment folder -&gt; templates -&gt; </w:t>
-      </w:r>
-      <w:proofErr w:type="spellStart"/>
-      <w:r>
-        <w:t>ingress.yaml</w:t>
-      </w:r>
-      <w:proofErr w:type="spellEnd"/>
+        <w:t>Go to helm-deployment folder -&gt; templates -&gt; ingress.yaml</w:t>
+      </w:r>
     </w:p>
     <w:p/>
     <w:p>
@@ -192,24 +176,32 @@
         </w:numPr>
       </w:pPr>
       <w:r>
-        <w:t xml:space="preserve">Go to </w:t>
-      </w:r>
-      <w:proofErr w:type="spellStart"/>
-      <w:r>
-        <w:t>nginx</w:t>
-      </w:r>
-      <w:proofErr w:type="spellEnd"/>
-      <w:r>
-        <w:t>-html folder and run command `</w:t>
+        <w:t>Go to nginx-html folder and run command `</w:t>
+      </w:r>
+      <w:r>
+        <w:t>docker build -t nginx-image .</w:t>
+      </w:r>
+      <w:r>
+        <w:t>`</w:t>
+      </w:r>
+    </w:p>
+    <w:p>
+      <w:pPr>
+        <w:pStyle w:val="ListParagraph"/>
+        <w:numPr>
+          <w:ilvl w:val="1"/>
+          <w:numId w:val="1"/>
+        </w:numPr>
+      </w:pPr>
+      <w:r>
+        <w:t>Go to match folder and run command `</w:t>
       </w:r>
       <w:r>
         <w:t xml:space="preserve">docker build -t </w:t>
       </w:r>
-      <w:proofErr w:type="spellStart"/>
-      <w:r>
-        <w:t>nginx</w:t>
-      </w:r>
-      <w:proofErr w:type="spellEnd"/>
+      <w:r>
+        <w:t>match</w:t>
+      </w:r>
       <w:r>
         <w:t>-image .</w:t>
       </w:r>
@@ -226,19 +218,13 @@
         </w:numPr>
       </w:pPr>
       <w:r>
-        <w:t xml:space="preserve">Go to </w:t>
-      </w:r>
-      <w:r>
-        <w:t>match</w:t>
-      </w:r>
-      <w:r>
-        <w:t xml:space="preserve"> folder and run command `</w:t>
+        <w:t>Go to users folder and run command `</w:t>
       </w:r>
       <w:r>
         <w:t xml:space="preserve">docker build -t </w:t>
       </w:r>
       <w:r>
-        <w:t>match</w:t>
+        <w:t>users</w:t>
       </w:r>
       <w:r>
         <w:t>-image .</w:t>
@@ -256,50 +242,13 @@
         </w:numPr>
       </w:pPr>
       <w:r>
-        <w:t xml:space="preserve">Go to </w:t>
-      </w:r>
-      <w:proofErr w:type="gramStart"/>
-      <w:r>
-        <w:t>users</w:t>
-      </w:r>
-      <w:proofErr w:type="gramEnd"/>
-      <w:r>
-        <w:t xml:space="preserve"> folder and run command `</w:t>
-      </w:r>
-      <w:r>
-        <w:t xml:space="preserve">docker build -t </w:t>
-      </w:r>
-      <w:r>
-        <w:t>users</w:t>
-      </w:r>
-      <w:r>
-        <w:t>-image .</w:t>
+        <w:t xml:space="preserve">Run </w:t>
       </w:r>
       <w:r>
         <w:t>`</w:t>
       </w:r>
-    </w:p>
-    <w:p>
-      <w:pPr>
-        <w:pStyle w:val="ListParagraph"/>
-        <w:numPr>
-          <w:ilvl w:val="1"/>
-          <w:numId w:val="1"/>
-        </w:numPr>
-      </w:pPr>
-      <w:r>
-        <w:t xml:space="preserve">Run </w:t>
-      </w:r>
-      <w:r>
-        <w:t>`</w:t>
-      </w:r>
-      <w:proofErr w:type="spellStart"/>
-      <w:r>
-        <w:t>kubectl</w:t>
-      </w:r>
-      <w:proofErr w:type="spellEnd"/>
-      <w:r>
-        <w:t xml:space="preserve"> apply -f </w:t>
+      <w:r>
+        <w:t xml:space="preserve">kubectl apply -f </w:t>
       </w:r>
       <w:hyperlink r:id="rId6" w:history="1">
         <w:r>
@@ -349,23 +298,10 @@
         </w:numPr>
       </w:pPr>
       <w:r>
-        <w:t xml:space="preserve">Set cookie by going to console and type for </w:t>
-      </w:r>
-      <w:proofErr w:type="spellStart"/>
-      <w:r>
-        <w:t>eg.</w:t>
-      </w:r>
-      <w:proofErr w:type="spellEnd"/>
-      <w:r>
-        <w:t xml:space="preserve"> `</w:t>
-      </w:r>
-      <w:proofErr w:type="spellStart"/>
-      <w:r>
-        <w:t>document.cookie</w:t>
-      </w:r>
-      <w:proofErr w:type="spellEnd"/>
-      <w:r>
-        <w:t>="cs2107=2b17381a06d8b65a54a075089e8c5b7"</w:t>
+        <w:t>Set cookie by going to console and type for eg. `</w:t>
+      </w:r>
+      <w:r>
+        <w:t>document.cookie="cs2107=2b17381a06d8b65a54a075089e8c5b7"</w:t>
       </w:r>
       <w:r>
         <w:t>`</w:t>
@@ -395,13 +331,8 @@
         </w:numPr>
       </w:pPr>
       <w:r>
-        <w:t xml:space="preserve">Refresher browser and verify cookie to be the same by typing </w:t>
-      </w:r>
-      <w:proofErr w:type="spellStart"/>
-      <w:r>
-        <w:t>document.cookie</w:t>
-      </w:r>
-      <w:proofErr w:type="spellEnd"/>
+        <w:t>Refresher browser and verify cookie to be the same by typing document.cookie</w:t>
+      </w:r>
     </w:p>
     <w:p/>
     <w:p>
@@ -412,6 +343,9 @@
     <w:p/>
     <w:p>
       <w:r>
+        <w:rPr>
+          <w:noProof/>
+        </w:rPr>
         <w:drawing>
           <wp:inline distT="0" distB="0" distL="0" distR="0" wp14:anchorId="20EF25AB" wp14:editId="2D05544B">
             <wp:extent cx="4073525" cy="2203450"/>
@@ -452,45 +386,298 @@
     <w:p/>
     <w:p>
       <w:r>
-        <w:t xml:space="preserve">Set up </w:t>
-      </w:r>
-      <w:proofErr w:type="spellStart"/>
-      <w:r>
-        <w:t>nginx</w:t>
-      </w:r>
-      <w:proofErr w:type="spellEnd"/>
-      <w:r>
-        <w:t xml:space="preserve"> ingress controller: </w:t>
+        <w:t xml:space="preserve">Set up nginx ingress controller: </w:t>
       </w:r>
       <w:hyperlink r:id="rId8" w:history="1">
         <w:r>
           <w:rPr>
             <w:rStyle w:val="Hyperlink"/>
           </w:rPr>
-          <w:t>https://platfor</w:t>
+          <w:t>https:</w:t>
         </w:r>
         <w:r>
           <w:rPr>
             <w:rStyle w:val="Hyperlink"/>
           </w:rPr>
-          <w:t>m</w:t>
+          <w:t>/</w:t>
         </w:r>
         <w:r>
           <w:rPr>
             <w:rStyle w:val="Hyperlink"/>
           </w:rPr>
-          <w:t>9</w:t>
+          <w:t>/plat</w:t>
         </w:r>
         <w:r>
           <w:rPr>
             <w:rStyle w:val="Hyperlink"/>
           </w:rPr>
-          <w:t>.com/blog/building-a-complete-stack-ingress-controllers/</w:t>
+          <w:t>f</w:t>
+        </w:r>
+        <w:r>
+          <w:rPr>
+            <w:rStyle w:val="Hyperlink"/>
+          </w:rPr>
+          <w:t>orm9.com/blog/building-a-complete-stack-ingress-controllers/</w:t>
         </w:r>
       </w:hyperlink>
     </w:p>
     <w:p/>
     <w:p/>
+    <w:p>
+      <w:pPr>
+        <w:pStyle w:val="ListParagraph"/>
+        <w:numPr>
+          <w:ilvl w:val="0"/>
+          <w:numId w:val="1"/>
+        </w:numPr>
+      </w:pPr>
+      <w:r>
+        <w:t>In the A3 folder</w:t>
+      </w:r>
+    </w:p>
+    <w:p>
+      <w:pPr>
+        <w:pStyle w:val="ListParagraph"/>
+        <w:numPr>
+          <w:ilvl w:val="1"/>
+          <w:numId w:val="1"/>
+        </w:numPr>
+      </w:pPr>
+      <w:r>
+        <w:t>Run command `</w:t>
+      </w:r>
+      <w:r>
+        <w:t xml:space="preserve">kubectl apply -f </w:t>
+      </w:r>
+      <w:hyperlink r:id="rId9" w:history="1">
+        <w:r>
+          <w:rPr>
+            <w:rStyle w:val="Hyperlink"/>
+          </w:rPr>
+          <w:t>https://raw.githubusercontent.com/kubernetes/ingress-nginx/controller-v0.49.0/deploy/static/provider/cloud/deploy.yaml</w:t>
+        </w:r>
+        <w:r>
+          <w:rPr>
+            <w:rStyle w:val="Hyperlink"/>
+          </w:rPr>
+          <w:t>`</w:t>
+        </w:r>
+      </w:hyperlink>
+      <w:r>
+        <w:t xml:space="preserve"> to install ingress-nginx controller</w:t>
+      </w:r>
+    </w:p>
+    <w:p>
+      <w:pPr>
+        <w:pStyle w:val="ListParagraph"/>
+        <w:numPr>
+          <w:ilvl w:val="1"/>
+          <w:numId w:val="1"/>
+        </w:numPr>
+      </w:pPr>
+      <w:r>
+        <w:t>Run command `</w:t>
+      </w:r>
+      <w:r>
+        <w:t xml:space="preserve"> </w:t>
+      </w:r>
+      <w:r>
+        <w:t>kubectl get pods --all-namespaces -l app.kubernetes.io/name=ingress-nginx</w:t>
+      </w:r>
+      <w:r>
+        <w:t>` to check if ingress-nginx controller running</w:t>
+      </w:r>
+    </w:p>
+    <w:p>
+      <w:pPr>
+        <w:pStyle w:val="ListParagraph"/>
+        <w:numPr>
+          <w:ilvl w:val="1"/>
+          <w:numId w:val="1"/>
+        </w:numPr>
+      </w:pPr>
+      <w:r>
+        <w:t>R</w:t>
+      </w:r>
+      <w:r>
+        <w:t>un command `</w:t>
+      </w:r>
+      <w:r>
+        <w:t>helm install a3 ./helm-deployment</w:t>
+      </w:r>
+      <w:r>
+        <w:t>`</w:t>
+      </w:r>
+    </w:p>
+    <w:p>
+      <w:pPr>
+        <w:pStyle w:val="ListParagraph"/>
+        <w:numPr>
+          <w:ilvl w:val="2"/>
+          <w:numId w:val="1"/>
+        </w:numPr>
+      </w:pPr>
+      <w:r>
+        <w:t>Note if there is any errors with the api-service you might have to reset your Kubernetes cluster</w:t>
+      </w:r>
+    </w:p>
+    <w:p>
+      <w:pPr>
+        <w:pStyle w:val="ListParagraph"/>
+        <w:numPr>
+          <w:ilvl w:val="2"/>
+          <w:numId w:val="1"/>
+        </w:numPr>
+      </w:pPr>
+      <w:r>
+        <w:t>The rest of cluster for docker-desktop cluster is shown below</w:t>
+      </w:r>
+    </w:p>
+    <w:p>
+      <w:pPr>
+        <w:pStyle w:val="ListParagraph"/>
+        <w:numPr>
+          <w:ilvl w:val="2"/>
+          <w:numId w:val="1"/>
+        </w:numPr>
+      </w:pPr>
+      <w:r>
+        <w:drawing>
+          <wp:inline distT="0" distB="0" distL="0" distR="0" wp14:anchorId="386FED8F" wp14:editId="59181A4E">
+            <wp:extent cx="2752725" cy="1657811"/>
+            <wp:effectExtent l="0" t="0" r="0" b="0"/>
+            <wp:docPr id="3" name="Picture 3" descr="Graphical user interface, text, application, email&#10;&#10;Description automatically generated"/>
+            <wp:cNvGraphicFramePr>
+              <a:graphicFrameLocks xmlns:a="http://schemas.openxmlformats.org/drawingml/2006/main" noChangeAspect="1"/>
+            </wp:cNvGraphicFramePr>
+            <a:graphic xmlns:a="http://schemas.openxmlformats.org/drawingml/2006/main">
+              <a:graphicData uri="http://schemas.openxmlformats.org/drawingml/2006/picture">
+                <pic:pic xmlns:pic="http://schemas.openxmlformats.org/drawingml/2006/picture">
+                  <pic:nvPicPr>
+                    <pic:cNvPr id="3" name="Picture 3" descr="Graphical user interface, text, application, email&#10;&#10;Description automatically generated"/>
+                    <pic:cNvPicPr/>
+                  </pic:nvPicPr>
+                  <pic:blipFill>
+                    <a:blip r:embed="rId10"/>
+                    <a:stretch>
+                      <a:fillRect/>
+                    </a:stretch>
+                  </pic:blipFill>
+                  <pic:spPr>
+                    <a:xfrm>
+                      <a:off x="0" y="0"/>
+                      <a:ext cx="2764868" cy="1665124"/>
+                    </a:xfrm>
+                    <a:prstGeom prst="rect">
+                      <a:avLst/>
+                    </a:prstGeom>
+                  </pic:spPr>
+                </pic:pic>
+              </a:graphicData>
+            </a:graphic>
+          </wp:inline>
+        </w:drawing>
+      </w:r>
+    </w:p>
+    <w:p>
+      <w:pPr>
+        <w:pStyle w:val="ListParagraph"/>
+        <w:numPr>
+          <w:ilvl w:val="1"/>
+          <w:numId w:val="1"/>
+        </w:numPr>
+      </w:pPr>
+      <w:r>
+        <w:t>Run command `</w:t>
+      </w:r>
+      <w:r>
+        <w:t>kubectl get hpa</w:t>
+      </w:r>
+      <w:r>
+        <w:t>`</w:t>
+      </w:r>
+      <w:r>
+        <w:t xml:space="preserve"> to ensure hpa is running</w:t>
+      </w:r>
+    </w:p>
+    <w:p>
+      <w:pPr>
+        <w:pStyle w:val="ListParagraph"/>
+        <w:numPr>
+          <w:ilvl w:val="2"/>
+          <w:numId w:val="1"/>
+        </w:numPr>
+      </w:pPr>
+      <w:r>
+        <w:drawing>
+          <wp:inline distT="0" distB="0" distL="0" distR="0" wp14:anchorId="1F68F85D" wp14:editId="1A38D8A0">
+            <wp:extent cx="4740275" cy="709015"/>
+            <wp:effectExtent l="0" t="0" r="3175" b="0"/>
+            <wp:docPr id="4" name="Picture 4" descr="Text&#10;&#10;Description automatically generated"/>
+            <wp:cNvGraphicFramePr>
+              <a:graphicFrameLocks xmlns:a="http://schemas.openxmlformats.org/drawingml/2006/main" noChangeAspect="1"/>
+            </wp:cNvGraphicFramePr>
+            <a:graphic xmlns:a="http://schemas.openxmlformats.org/drawingml/2006/main">
+              <a:graphicData uri="http://schemas.openxmlformats.org/drawingml/2006/picture">
+                <pic:pic xmlns:pic="http://schemas.openxmlformats.org/drawingml/2006/picture">
+                  <pic:nvPicPr>
+                    <pic:cNvPr id="4" name="Picture 4" descr="Text&#10;&#10;Description automatically generated"/>
+                    <pic:cNvPicPr/>
+                  </pic:nvPicPr>
+                  <pic:blipFill>
+                    <a:blip r:embed="rId11"/>
+                    <a:stretch>
+                      <a:fillRect/>
+                    </a:stretch>
+                  </pic:blipFill>
+                  <pic:spPr>
+                    <a:xfrm>
+                      <a:off x="0" y="0"/>
+                      <a:ext cx="4764055" cy="712572"/>
+                    </a:xfrm>
+                    <a:prstGeom prst="rect">
+                      <a:avLst/>
+                    </a:prstGeom>
+                  </pic:spPr>
+                </pic:pic>
+              </a:graphicData>
+            </a:graphic>
+          </wp:inline>
+        </w:drawing>
+      </w:r>
+    </w:p>
+    <w:p>
+      <w:pPr>
+        <w:pStyle w:val="ListParagraph"/>
+        <w:numPr>
+          <w:ilvl w:val="1"/>
+          <w:numId w:val="1"/>
+        </w:numPr>
+      </w:pPr>
+      <w:r>
+        <w:t>Run command `</w:t>
+      </w:r>
+      <w:r>
+        <w:t xml:space="preserve"> </w:t>
+      </w:r>
+      <w:r>
+        <w:t xml:space="preserve">kubectl get hpa nginxhpa </w:t>
+      </w:r>
+      <w:r>
+        <w:t>–</w:t>
+      </w:r>
+      <w:r>
+        <w:t>watch</w:t>
+      </w:r>
+      <w:r>
+        <w:t>` to watch how the cpu utilization for nginxhpa increases</w:t>
+      </w:r>
+    </w:p>
+    <w:p>
+      <w:r>
+        <w:t>kubectl delete apiservice v1beta1.metrics.k8s.io</w:t>
+      </w:r>
+    </w:p>
     <w:sectPr>
       <w:pgSz w:w="12240" w:h="15840"/>
       <w:pgMar w:top="1440" w:right="1440" w:bottom="1440" w:left="1440" w:header="720" w:footer="720" w:gutter="0"/>
@@ -528,7 +715,7 @@
         <w:ind w:left="1440" w:hanging="360"/>
       </w:pPr>
     </w:lvl>
-    <w:lvl w:ilvl="2" w:tplc="0409001B" w:tentative="1">
+    <w:lvl w:ilvl="2" w:tplc="0409001B">
       <w:start w:val="1"/>
       <w:numFmt w:val="lowerRoman"/>
       <w:lvlText w:val="%3."/>

--- a/A3 writeup.docx
+++ b/A3 writeup.docx
@@ -393,31 +393,7 @@
           <w:rPr>
             <w:rStyle w:val="Hyperlink"/>
           </w:rPr>
-          <w:t>https:</w:t>
-        </w:r>
-        <w:r>
-          <w:rPr>
-            <w:rStyle w:val="Hyperlink"/>
-          </w:rPr>
-          <w:t>/</w:t>
-        </w:r>
-        <w:r>
-          <w:rPr>
-            <w:rStyle w:val="Hyperlink"/>
-          </w:rPr>
-          <w:t>/plat</w:t>
-        </w:r>
-        <w:r>
-          <w:rPr>
-            <w:rStyle w:val="Hyperlink"/>
-          </w:rPr>
-          <w:t>f</w:t>
-        </w:r>
-        <w:r>
-          <w:rPr>
-            <w:rStyle w:val="Hyperlink"/>
-          </w:rPr>
-          <w:t>orm9.com/blog/building-a-complete-stack-ingress-controllers/</w:t>
+          <w:t>https://platform9.com/blog/building-a-complete-stack-ingress-controllers/</w:t>
         </w:r>
       </w:hyperlink>
     </w:p>
@@ -454,13 +430,7 @@
           <w:rPr>
             <w:rStyle w:val="Hyperlink"/>
           </w:rPr>
-          <w:t>https://raw.githubusercontent.com/kubernetes/ingress-nginx/controller-v0.49.0/deploy/static/provider/cloud/deploy.yaml</w:t>
-        </w:r>
-        <w:r>
-          <w:rPr>
-            <w:rStyle w:val="Hyperlink"/>
-          </w:rPr>
-          <w:t>`</w:t>
+          <w:t>https://raw.githubusercontent.com/kubernetes/ingress-nginx/controller-v0.49.0/deploy/static/provider/cloud/deploy.yaml`</w:t>
         </w:r>
       </w:hyperlink>
       <w:r>
@@ -479,10 +449,7 @@
         <w:t>Run command `</w:t>
       </w:r>
       <w:r>
-        <w:t xml:space="preserve"> </w:t>
-      </w:r>
-      <w:r>
-        <w:t>kubectl get pods --all-namespaces -l app.kubernetes.io/name=ingress-nginx</w:t>
+        <w:t xml:space="preserve"> kubectl get pods --all-namespaces -l app.kubernetes.io/name=ingress-nginx</w:t>
       </w:r>
       <w:r>
         <w:t>` to check if ingress-nginx controller running</w:t>
@@ -497,16 +464,7 @@
         </w:numPr>
       </w:pPr>
       <w:r>
-        <w:t>R</w:t>
-      </w:r>
-      <w:r>
-        <w:t>un command `</w:t>
-      </w:r>
-      <w:r>
-        <w:t>helm install a3 ./helm-deployment</w:t>
-      </w:r>
-      <w:r>
-        <w:t>`</w:t>
+        <w:t>Run command `helm install a3 ./helm-deployment`</w:t>
       </w:r>
     </w:p>
     <w:p>
@@ -542,6 +500,9 @@
         </w:numPr>
       </w:pPr>
       <w:r>
+        <w:rPr>
+          <w:noProof/>
+        </w:rPr>
         <w:drawing>
           <wp:inline distT="0" distB="0" distL="0" distR="0" wp14:anchorId="386FED8F" wp14:editId="59181A4E">
             <wp:extent cx="2752725" cy="1657811"/>
@@ -588,16 +549,7 @@
         </w:numPr>
       </w:pPr>
       <w:r>
-        <w:t>Run command `</w:t>
-      </w:r>
-      <w:r>
-        <w:t>kubectl get hpa</w:t>
-      </w:r>
-      <w:r>
-        <w:t>`</w:t>
-      </w:r>
-      <w:r>
-        <w:t xml:space="preserve"> to ensure hpa is running</w:t>
+        <w:t>Run command `kubectl get hpa` to ensure hpa is running</w:t>
       </w:r>
     </w:p>
     <w:p>
@@ -609,6 +561,9 @@
         </w:numPr>
       </w:pPr>
       <w:r>
+        <w:rPr>
+          <w:noProof/>
+        </w:rPr>
         <w:drawing>
           <wp:inline distT="0" distB="0" distL="0" distR="0" wp14:anchorId="1F68F85D" wp14:editId="1A38D8A0">
             <wp:extent cx="4740275" cy="709015"/>
@@ -655,29 +610,162 @@
         </w:numPr>
       </w:pPr>
       <w:r>
+        <w:t>We shall try to increase cpu utilization for nginxhpa</w:t>
+      </w:r>
+      <w:r>
+        <w:t xml:space="preserve"> which runs on localhost:80</w:t>
+      </w:r>
+    </w:p>
+    <w:p>
+      <w:pPr>
+        <w:pStyle w:val="ListParagraph"/>
+        <w:numPr>
+          <w:ilvl w:val="1"/>
+          <w:numId w:val="1"/>
+        </w:numPr>
+      </w:pPr>
+      <w:r>
         <w:t>Run command `</w:t>
       </w:r>
       <w:r>
+        <w:t xml:space="preserve"> kubectl get hpa nginxhpa </w:t>
+      </w:r>
+      <w:r>
+        <w:t>–</w:t>
+      </w:r>
+      <w:r>
+        <w:t>watch</w:t>
+      </w:r>
+      <w:r>
+        <w:t>` to watch how the cpu utilization for nginxhpa increases</w:t>
+      </w:r>
+    </w:p>
+    <w:p>
+      <w:pPr>
+        <w:pStyle w:val="ListParagraph"/>
+        <w:numPr>
+          <w:ilvl w:val="1"/>
+          <w:numId w:val="1"/>
+        </w:numPr>
+      </w:pPr>
+      <w:r>
+        <w:t>Go to Hey folder and run `</w:t>
+      </w:r>
+      <w:r>
         <w:t xml:space="preserve"> </w:t>
       </w:r>
       <w:r>
-        <w:t xml:space="preserve">kubectl get hpa nginxhpa </w:t>
-      </w:r>
-      <w:r>
-        <w:t>–</w:t>
-      </w:r>
-      <w:r>
-        <w:t>watch</w:t>
-      </w:r>
-      <w:r>
-        <w:t>` to watch how the cpu utilization for nginxhpa increases</w:t>
-      </w:r>
-    </w:p>
-    <w:p>
-      <w:r>
-        <w:t>kubectl delete apiservice v1beta1.metrics.k8s.io</w:t>
-      </w:r>
-    </w:p>
+        <w:t>hey -n 10000 http://localhost</w:t>
+      </w:r>
+      <w:r>
+        <w:t>` on linux environment</w:t>
+      </w:r>
+    </w:p>
+    <w:p>
+      <w:pPr>
+        <w:pStyle w:val="ListParagraph"/>
+        <w:numPr>
+          <w:ilvl w:val="1"/>
+          <w:numId w:val="1"/>
+        </w:numPr>
+      </w:pPr>
+      <w:r>
+        <w:t xml:space="preserve">CPU utilization </w:t>
+      </w:r>
+      <w:r>
+        <w:drawing>
+          <wp:inline distT="0" distB="0" distL="0" distR="0" wp14:anchorId="6BF3AFC7" wp14:editId="60D8DC61">
+            <wp:extent cx="5943600" cy="792480"/>
+            <wp:effectExtent l="0" t="0" r="0" b="7620"/>
+            <wp:docPr id="2" name="Picture 2" descr="Text&#10;&#10;Description automatically generated"/>
+            <wp:cNvGraphicFramePr>
+              <a:graphicFrameLocks xmlns:a="http://schemas.openxmlformats.org/drawingml/2006/main" noChangeAspect="1"/>
+            </wp:cNvGraphicFramePr>
+            <a:graphic xmlns:a="http://schemas.openxmlformats.org/drawingml/2006/main">
+              <a:graphicData uri="http://schemas.openxmlformats.org/drawingml/2006/picture">
+                <pic:pic xmlns:pic="http://schemas.openxmlformats.org/drawingml/2006/picture">
+                  <pic:nvPicPr>
+                    <pic:cNvPr id="2" name="Picture 2" descr="Text&#10;&#10;Description automatically generated"/>
+                    <pic:cNvPicPr/>
+                  </pic:nvPicPr>
+                  <pic:blipFill>
+                    <a:blip r:embed="rId12"/>
+                    <a:stretch>
+                      <a:fillRect/>
+                    </a:stretch>
+                  </pic:blipFill>
+                  <pic:spPr>
+                    <a:xfrm>
+                      <a:off x="0" y="0"/>
+                      <a:ext cx="5943600" cy="792480"/>
+                    </a:xfrm>
+                    <a:prstGeom prst="rect">
+                      <a:avLst/>
+                    </a:prstGeom>
+                  </pic:spPr>
+                </pic:pic>
+              </a:graphicData>
+            </a:graphic>
+          </wp:inline>
+        </w:drawing>
+      </w:r>
+    </w:p>
+    <w:p>
+      <w:pPr>
+        <w:pStyle w:val="ListParagraph"/>
+        <w:numPr>
+          <w:ilvl w:val="1"/>
+          <w:numId w:val="1"/>
+        </w:numPr>
+      </w:pPr>
+      <w:r>
+        <w:t>Replicas increase from 1 to 3</w:t>
+      </w:r>
+    </w:p>
+    <w:p>
+      <w:pPr>
+        <w:pStyle w:val="ListParagraph"/>
+        <w:ind w:left="1440"/>
+      </w:pPr>
+      <w:r>
+        <w:drawing>
+          <wp:inline distT="0" distB="0" distL="0" distR="0" wp14:anchorId="5D70F4E6" wp14:editId="45A41CBF">
+            <wp:extent cx="5943600" cy="791845"/>
+            <wp:effectExtent l="0" t="0" r="0" b="8255"/>
+            <wp:docPr id="6" name="Picture 6" descr="Text&#10;&#10;Description automatically generated"/>
+            <wp:cNvGraphicFramePr>
+              <a:graphicFrameLocks xmlns:a="http://schemas.openxmlformats.org/drawingml/2006/main" noChangeAspect="1"/>
+            </wp:cNvGraphicFramePr>
+            <a:graphic xmlns:a="http://schemas.openxmlformats.org/drawingml/2006/main">
+              <a:graphicData uri="http://schemas.openxmlformats.org/drawingml/2006/picture">
+                <pic:pic xmlns:pic="http://schemas.openxmlformats.org/drawingml/2006/picture">
+                  <pic:nvPicPr>
+                    <pic:cNvPr id="6" name="Picture 6" descr="Text&#10;&#10;Description automatically generated"/>
+                    <pic:cNvPicPr/>
+                  </pic:nvPicPr>
+                  <pic:blipFill>
+                    <a:blip r:embed="rId13"/>
+                    <a:stretch>
+                      <a:fillRect/>
+                    </a:stretch>
+                  </pic:blipFill>
+                  <pic:spPr>
+                    <a:xfrm>
+                      <a:off x="0" y="0"/>
+                      <a:ext cx="5943600" cy="791845"/>
+                    </a:xfrm>
+                    <a:prstGeom prst="rect">
+                      <a:avLst/>
+                    </a:prstGeom>
+                  </pic:spPr>
+                </pic:pic>
+              </a:graphicData>
+            </a:graphic>
+          </wp:inline>
+        </w:drawing>
+      </w:r>
+    </w:p>
+    <w:p/>
     <w:sectPr>
       <w:pgSz w:w="12240" w:h="15840"/>
       <w:pgMar w:top="1440" w:right="1440" w:bottom="1440" w:left="1440" w:header="720" w:footer="720" w:gutter="0"/>

--- a/A3 writeup.docx
+++ b/A3 writeup.docx
@@ -63,6 +63,7 @@
           <w:szCs w:val="24"/>
         </w:rPr>
       </w:pPr>
+      <w:proofErr w:type="spellStart"/>
       <w:r>
         <w:rPr>
           <w:b/>
@@ -70,7 +71,17 @@
           <w:sz w:val="24"/>
           <w:szCs w:val="24"/>
         </w:rPr>
-        <w:t>Github Repo Link</w:t>
+        <w:t>Github</w:t>
+      </w:r>
+      <w:proofErr w:type="spellEnd"/>
+      <w:r>
+        <w:rPr>
+          <w:b/>
+          <w:bCs/>
+          <w:sz w:val="24"/>
+          <w:szCs w:val="24"/>
+        </w:rPr>
+        <w:t xml:space="preserve"> Repo Link</w:t>
       </w:r>
       <w:r>
         <w:rPr>
@@ -154,8 +165,13 @@
         </w:numPr>
       </w:pPr>
       <w:r>
-        <w:t>Go to helm-deployment folder -&gt; templates -&gt; ingress.yaml</w:t>
-      </w:r>
+        <w:t xml:space="preserve">Go to helm-deployment folder -&gt; templates -&gt; </w:t>
+      </w:r>
+      <w:proofErr w:type="spellStart"/>
+      <w:r>
+        <w:t>ingress.yaml</w:t>
+      </w:r>
+      <w:proofErr w:type="spellEnd"/>
     </w:p>
     <w:p/>
     <w:p>
@@ -176,10 +192,26 @@
         </w:numPr>
       </w:pPr>
       <w:r>
-        <w:t>Go to nginx-html folder and run command `</w:t>
-      </w:r>
-      <w:r>
-        <w:t>docker build -t nginx-image .</w:t>
+        <w:t xml:space="preserve">Go to </w:t>
+      </w:r>
+      <w:proofErr w:type="spellStart"/>
+      <w:r>
+        <w:t>nginx</w:t>
+      </w:r>
+      <w:proofErr w:type="spellEnd"/>
+      <w:r>
+        <w:t>-html folder and run command `</w:t>
+      </w:r>
+      <w:r>
+        <w:t xml:space="preserve">docker build -t </w:t>
+      </w:r>
+      <w:proofErr w:type="spellStart"/>
+      <w:r>
+        <w:t>nginx</w:t>
+      </w:r>
+      <w:proofErr w:type="spellEnd"/>
+      <w:r>
+        <w:t>-image .</w:t>
       </w:r>
       <w:r>
         <w:t>`</w:t>
@@ -218,7 +250,15 @@
         </w:numPr>
       </w:pPr>
       <w:r>
-        <w:t>Go to users folder and run command `</w:t>
+        <w:t xml:space="preserve">Go to </w:t>
+      </w:r>
+      <w:proofErr w:type="gramStart"/>
+      <w:r>
+        <w:t>users</w:t>
+      </w:r>
+      <w:proofErr w:type="gramEnd"/>
+      <w:r>
+        <w:t xml:space="preserve"> folder and run command `</w:t>
       </w:r>
       <w:r>
         <w:t xml:space="preserve">docker build -t </w:t>
@@ -247,8 +287,13 @@
       <w:r>
         <w:t>`</w:t>
       </w:r>
-      <w:r>
-        <w:t xml:space="preserve">kubectl apply -f </w:t>
+      <w:proofErr w:type="spellStart"/>
+      <w:r>
+        <w:t>kubectl</w:t>
+      </w:r>
+      <w:proofErr w:type="spellEnd"/>
+      <w:r>
+        <w:t xml:space="preserve"> apply -f </w:t>
       </w:r>
       <w:hyperlink r:id="rId6" w:history="1">
         <w:r>
@@ -298,10 +343,23 @@
         </w:numPr>
       </w:pPr>
       <w:r>
-        <w:t>Set cookie by going to console and type for eg. `</w:t>
-      </w:r>
-      <w:r>
-        <w:t>document.cookie="cs2107=2b17381a06d8b65a54a075089e8c5b7"</w:t>
+        <w:t xml:space="preserve">Set cookie by going to console and type for </w:t>
+      </w:r>
+      <w:proofErr w:type="spellStart"/>
+      <w:r>
+        <w:t>eg.</w:t>
+      </w:r>
+      <w:proofErr w:type="spellEnd"/>
+      <w:r>
+        <w:t xml:space="preserve"> `</w:t>
+      </w:r>
+      <w:proofErr w:type="spellStart"/>
+      <w:r>
+        <w:t>document.cookie</w:t>
+      </w:r>
+      <w:proofErr w:type="spellEnd"/>
+      <w:r>
+        <w:t>="cs2107=2b17381a06d8b65a54a075089e8c5b7"</w:t>
       </w:r>
       <w:r>
         <w:t>`</w:t>
@@ -331,8 +389,13 @@
         </w:numPr>
       </w:pPr>
       <w:r>
-        <w:t>Refresher browser and verify cookie to be the same by typing document.cookie</w:t>
-      </w:r>
+        <w:t xml:space="preserve">Refresher browser and verify cookie to be the same by typing </w:t>
+      </w:r>
+      <w:proofErr w:type="spellStart"/>
+      <w:r>
+        <w:t>document.cookie</w:t>
+      </w:r>
+      <w:proofErr w:type="spellEnd"/>
     </w:p>
     <w:p/>
     <w:p>
@@ -386,7 +449,15 @@
     <w:p/>
     <w:p>
       <w:r>
-        <w:t xml:space="preserve">Set up nginx ingress controller: </w:t>
+        <w:t xml:space="preserve">Set up </w:t>
+      </w:r>
+      <w:proofErr w:type="spellStart"/>
+      <w:r>
+        <w:t>nginx</w:t>
+      </w:r>
+      <w:proofErr w:type="spellEnd"/>
+      <w:r>
+        <w:t xml:space="preserve"> ingress controller: </w:t>
       </w:r>
       <w:hyperlink r:id="rId8" w:history="1">
         <w:r>
@@ -422,8 +493,13 @@
       <w:r>
         <w:t>Run command `</w:t>
       </w:r>
-      <w:r>
-        <w:t xml:space="preserve">kubectl apply -f </w:t>
+      <w:proofErr w:type="spellStart"/>
+      <w:r>
+        <w:t>kubectl</w:t>
+      </w:r>
+      <w:proofErr w:type="spellEnd"/>
+      <w:r>
+        <w:t xml:space="preserve"> apply -f </w:t>
       </w:r>
       <w:hyperlink r:id="rId9" w:history="1">
         <w:r>
@@ -434,7 +510,15 @@
         </w:r>
       </w:hyperlink>
       <w:r>
-        <w:t xml:space="preserve"> to install ingress-nginx controller</w:t>
+        <w:t xml:space="preserve"> to install ingress-</w:t>
+      </w:r>
+      <w:proofErr w:type="spellStart"/>
+      <w:r>
+        <w:t>nginx</w:t>
+      </w:r>
+      <w:proofErr w:type="spellEnd"/>
+      <w:r>
+        <w:t xml:space="preserve"> controller</w:t>
       </w:r>
     </w:p>
     <w:p>
@@ -449,10 +533,31 @@
         <w:t>Run command `</w:t>
       </w:r>
       <w:r>
-        <w:t xml:space="preserve"> kubectl get pods --all-namespaces -l app.kubernetes.io/name=ingress-nginx</w:t>
-      </w:r>
-      <w:r>
-        <w:t>` to check if ingress-nginx controller running</w:t>
+        <w:t xml:space="preserve"> </w:t>
+      </w:r>
+      <w:proofErr w:type="spellStart"/>
+      <w:r>
+        <w:t>kubectl</w:t>
+      </w:r>
+      <w:proofErr w:type="spellEnd"/>
+      <w:r>
+        <w:t xml:space="preserve"> get pods --all-namespaces -l app.kubernetes.io/name=ingress-</w:t>
+      </w:r>
+      <w:proofErr w:type="spellStart"/>
+      <w:r>
+        <w:t>nginx</w:t>
+      </w:r>
+      <w:proofErr w:type="spellEnd"/>
+      <w:r>
+        <w:t>` to check if ingress-</w:t>
+      </w:r>
+      <w:proofErr w:type="spellStart"/>
+      <w:r>
+        <w:t>nginx</w:t>
+      </w:r>
+      <w:proofErr w:type="spellEnd"/>
+      <w:r>
+        <w:t xml:space="preserve"> controller running</w:t>
       </w:r>
     </w:p>
     <w:p>
@@ -476,7 +581,23 @@
         </w:numPr>
       </w:pPr>
       <w:r>
-        <w:t>Note if there is any errors with the api-service you might have to reset your Kubernetes cluster</w:t>
+        <w:t xml:space="preserve">Note if there </w:t>
+      </w:r>
+      <w:proofErr w:type="gramStart"/>
+      <w:r>
+        <w:t>is</w:t>
+      </w:r>
+      <w:proofErr w:type="gramEnd"/>
+      <w:r>
+        <w:t xml:space="preserve"> any errors with the </w:t>
+      </w:r>
+      <w:proofErr w:type="spellStart"/>
+      <w:r>
+        <w:t>api</w:t>
+      </w:r>
+      <w:proofErr w:type="spellEnd"/>
+      <w:r>
+        <w:t>-service you might have to reset your Kubernetes cluster</w:t>
       </w:r>
     </w:p>
     <w:p>
@@ -549,7 +670,31 @@
         </w:numPr>
       </w:pPr>
       <w:r>
-        <w:t>Run command `kubectl get hpa` to ensure hpa is running</w:t>
+        <w:t>Run command `</w:t>
+      </w:r>
+      <w:proofErr w:type="spellStart"/>
+      <w:r>
+        <w:t>kubectl</w:t>
+      </w:r>
+      <w:proofErr w:type="spellEnd"/>
+      <w:r>
+        <w:t xml:space="preserve"> get </w:t>
+      </w:r>
+      <w:proofErr w:type="spellStart"/>
+      <w:r>
+        <w:t>hpa</w:t>
+      </w:r>
+      <w:proofErr w:type="spellEnd"/>
+      <w:r>
+        <w:t xml:space="preserve">` to ensure </w:t>
+      </w:r>
+      <w:proofErr w:type="spellStart"/>
+      <w:r>
+        <w:t>hpa</w:t>
+      </w:r>
+      <w:proofErr w:type="spellEnd"/>
+      <w:r>
+        <w:t xml:space="preserve"> is running</w:t>
       </w:r>
     </w:p>
     <w:p>
@@ -565,8 +710,8 @@
           <w:noProof/>
         </w:rPr>
         <w:drawing>
-          <wp:inline distT="0" distB="0" distL="0" distR="0" wp14:anchorId="1F68F85D" wp14:editId="1A38D8A0">
-            <wp:extent cx="4740275" cy="709015"/>
+          <wp:inline distT="0" distB="0" distL="0" distR="0" wp14:anchorId="1F68F85D" wp14:editId="2AB88D6A">
+            <wp:extent cx="4930775" cy="638152"/>
             <wp:effectExtent l="0" t="0" r="3175" b="0"/>
             <wp:docPr id="4" name="Picture 4" descr="Text&#10;&#10;Description automatically generated"/>
             <wp:cNvGraphicFramePr>
@@ -588,7 +733,7 @@
                   <pic:spPr>
                     <a:xfrm>
                       <a:off x="0" y="0"/>
-                      <a:ext cx="4764055" cy="712572"/>
+                      <a:ext cx="5064644" cy="655478"/>
                     </a:xfrm>
                     <a:prstGeom prst="rect">
                       <a:avLst/>
@@ -610,8 +755,21 @@
         </w:numPr>
       </w:pPr>
       <w:r>
-        <w:t>We shall try to increase cpu utilization for nginxhpa</w:t>
-      </w:r>
+        <w:t xml:space="preserve">We shall try to increase </w:t>
+      </w:r>
+      <w:proofErr w:type="spellStart"/>
+      <w:r>
+        <w:t>cpu</w:t>
+      </w:r>
+      <w:proofErr w:type="spellEnd"/>
+      <w:r>
+        <w:t xml:space="preserve"> utilization for </w:t>
+      </w:r>
+      <w:proofErr w:type="spellStart"/>
+      <w:r>
+        <w:t>nginxhpa</w:t>
+      </w:r>
+      <w:proofErr w:type="spellEnd"/>
       <w:r>
         <w:t xml:space="preserve"> which runs on localhost:80</w:t>
       </w:r>
@@ -628,7 +786,31 @@
         <w:t>Run command `</w:t>
       </w:r>
       <w:r>
-        <w:t xml:space="preserve"> kubectl get hpa nginxhpa </w:t>
+        <w:t xml:space="preserve"> </w:t>
+      </w:r>
+      <w:proofErr w:type="spellStart"/>
+      <w:r>
+        <w:t>kubectl</w:t>
+      </w:r>
+      <w:proofErr w:type="spellEnd"/>
+      <w:r>
+        <w:t xml:space="preserve"> get </w:t>
+      </w:r>
+      <w:proofErr w:type="spellStart"/>
+      <w:r>
+        <w:t>hpa</w:t>
+      </w:r>
+      <w:proofErr w:type="spellEnd"/>
+      <w:r>
+        <w:t xml:space="preserve"> </w:t>
+      </w:r>
+      <w:proofErr w:type="spellStart"/>
+      <w:r>
+        <w:t>nginxhpa</w:t>
+      </w:r>
+      <w:proofErr w:type="spellEnd"/>
+      <w:r>
+        <w:t xml:space="preserve"> </w:t>
       </w:r>
       <w:r>
         <w:t>–</w:t>
@@ -637,7 +819,23 @@
         <w:t>watch</w:t>
       </w:r>
       <w:r>
-        <w:t>` to watch how the cpu utilization for nginxhpa increases</w:t>
+        <w:t xml:space="preserve">` to watch how the </w:t>
+      </w:r>
+      <w:proofErr w:type="spellStart"/>
+      <w:r>
+        <w:t>cpu</w:t>
+      </w:r>
+      <w:proofErr w:type="spellEnd"/>
+      <w:r>
+        <w:t xml:space="preserve"> utilization for </w:t>
+      </w:r>
+      <w:proofErr w:type="spellStart"/>
+      <w:r>
+        <w:t>nginxhpa</w:t>
+      </w:r>
+      <w:proofErr w:type="spellEnd"/>
+      <w:r>
+        <w:t xml:space="preserve"> increases</w:t>
       </w:r>
     </w:p>
     <w:p>
@@ -652,13 +850,18 @@
         <w:t>Go to Hey folder and run `</w:t>
       </w:r>
       <w:r>
-        <w:t xml:space="preserve"> </w:t>
-      </w:r>
-      <w:r>
-        <w:t>hey -n 10000 http://localhost</w:t>
-      </w:r>
-      <w:r>
-        <w:t>` on linux environment</w:t>
+        <w:t xml:space="preserve"> hey -n 10000 http://localhost</w:t>
+      </w:r>
+      <w:r>
+        <w:t xml:space="preserve">` on </w:t>
+      </w:r>
+      <w:proofErr w:type="spellStart"/>
+      <w:r>
+        <w:t>linux</w:t>
+      </w:r>
+      <w:proofErr w:type="spellEnd"/>
+      <w:r>
+        <w:t xml:space="preserve"> environment</w:t>
       </w:r>
     </w:p>
     <w:p>
@@ -673,10 +876,13 @@
         <w:t xml:space="preserve">CPU utilization </w:t>
       </w:r>
       <w:r>
+        <w:rPr>
+          <w:noProof/>
+        </w:rPr>
         <w:drawing>
-          <wp:inline distT="0" distB="0" distL="0" distR="0" wp14:anchorId="6BF3AFC7" wp14:editId="60D8DC61">
-            <wp:extent cx="5943600" cy="792480"/>
-            <wp:effectExtent l="0" t="0" r="0" b="7620"/>
+          <wp:inline distT="0" distB="0" distL="0" distR="0" wp14:anchorId="6BF3AFC7" wp14:editId="76FAE717">
+            <wp:extent cx="4346575" cy="450850"/>
+            <wp:effectExtent l="0" t="0" r="0" b="6350"/>
             <wp:docPr id="2" name="Picture 2" descr="Text&#10;&#10;Description automatically generated"/>
             <wp:cNvGraphicFramePr>
               <a:graphicFrameLocks xmlns:a="http://schemas.openxmlformats.org/drawingml/2006/main" noChangeAspect="1"/>
@@ -697,7 +903,7 @@
                   <pic:spPr>
                     <a:xfrm>
                       <a:off x="0" y="0"/>
-                      <a:ext cx="5943600" cy="792480"/>
+                      <a:ext cx="4346575" cy="450850"/>
                     </a:xfrm>
                     <a:prstGeom prst="rect">
                       <a:avLst/>
@@ -728,10 +934,13 @@
         <w:ind w:left="1440"/>
       </w:pPr>
       <w:r>
+        <w:rPr>
+          <w:noProof/>
+        </w:rPr>
         <w:drawing>
-          <wp:inline distT="0" distB="0" distL="0" distR="0" wp14:anchorId="5D70F4E6" wp14:editId="45A41CBF">
-            <wp:extent cx="5943600" cy="791845"/>
-            <wp:effectExtent l="0" t="0" r="0" b="8255"/>
+          <wp:inline distT="0" distB="0" distL="0" distR="0" wp14:anchorId="57B01476" wp14:editId="3C5926E7">
+            <wp:extent cx="4832350" cy="586164"/>
+            <wp:effectExtent l="0" t="0" r="6350" b="4445"/>
             <wp:docPr id="6" name="Picture 6" descr="Text&#10;&#10;Description automatically generated"/>
             <wp:cNvGraphicFramePr>
               <a:graphicFrameLocks xmlns:a="http://schemas.openxmlformats.org/drawingml/2006/main" noChangeAspect="1"/>
@@ -752,7 +961,7 @@
                   <pic:spPr>
                     <a:xfrm>
                       <a:off x="0" y="0"/>
-                      <a:ext cx="5943600" cy="791845"/>
+                      <a:ext cx="4872981" cy="591092"/>
                     </a:xfrm>
                     <a:prstGeom prst="rect">
                       <a:avLst/>
@@ -765,7 +974,72 @@
         </w:drawing>
       </w:r>
     </w:p>
-    <w:p/>
+    <w:p>
+      <w:pPr>
+        <w:pStyle w:val="ListParagraph"/>
+        <w:numPr>
+          <w:ilvl w:val="1"/>
+          <w:numId w:val="1"/>
+        </w:numPr>
+      </w:pPr>
+      <w:r>
+        <w:t xml:space="preserve">It will </w:t>
+      </w:r>
+      <w:proofErr w:type="gramStart"/>
+      <w:r>
+        <w:t>return back</w:t>
+      </w:r>
+      <w:proofErr w:type="gramEnd"/>
+      <w:r>
+        <w:t xml:space="preserve"> to normal after some time</w:t>
+      </w:r>
+    </w:p>
+    <w:p>
+      <w:pPr>
+        <w:pStyle w:val="ListParagraph"/>
+        <w:ind w:left="1440"/>
+      </w:pPr>
+      <w:r>
+        <w:rPr>
+          <w:noProof/>
+        </w:rPr>
+        <w:drawing>
+          <wp:inline distT="0" distB="0" distL="0" distR="0" wp14:anchorId="5D0E6B55" wp14:editId="72B9F5C6">
+            <wp:extent cx="5699125" cy="759274"/>
+            <wp:effectExtent l="0" t="0" r="0" b="3175"/>
+            <wp:docPr id="5" name="Picture 5" descr="Text&#10;&#10;Description automatically generated"/>
+            <wp:cNvGraphicFramePr>
+              <a:graphicFrameLocks xmlns:a="http://schemas.openxmlformats.org/drawingml/2006/main" noChangeAspect="1"/>
+            </wp:cNvGraphicFramePr>
+            <a:graphic xmlns:a="http://schemas.openxmlformats.org/drawingml/2006/main">
+              <a:graphicData uri="http://schemas.openxmlformats.org/drawingml/2006/picture">
+                <pic:pic xmlns:pic="http://schemas.openxmlformats.org/drawingml/2006/picture">
+                  <pic:nvPicPr>
+                    <pic:cNvPr id="6" name="Picture 6" descr="Text&#10;&#10;Description automatically generated"/>
+                    <pic:cNvPicPr/>
+                  </pic:nvPicPr>
+                  <pic:blipFill>
+                    <a:blip r:embed="rId13"/>
+                    <a:stretch>
+                      <a:fillRect/>
+                    </a:stretch>
+                  </pic:blipFill>
+                  <pic:spPr>
+                    <a:xfrm>
+                      <a:off x="0" y="0"/>
+                      <a:ext cx="5710879" cy="760840"/>
+                    </a:xfrm>
+                    <a:prstGeom prst="rect">
+                      <a:avLst/>
+                    </a:prstGeom>
+                  </pic:spPr>
+                </pic:pic>
+              </a:graphicData>
+            </a:graphic>
+          </wp:inline>
+        </w:drawing>
+      </w:r>
+    </w:p>
     <w:sectPr>
       <w:pgSz w:w="12240" w:h="15840"/>
       <w:pgMar w:top="1440" w:right="1440" w:bottom="1440" w:left="1440" w:header="720" w:footer="720" w:gutter="0"/>
